--- a/.documents/Tests/Test_Plan.docx
+++ b/.documents/Tests/Test_Plan.docx
@@ -801,8 +801,6 @@
             <w:r>
               <w:t>Revision</w:t>
             </w:r>
-            <w:bookmarkStart w:id="0" w:name="_GoBack"/>
-            <w:bookmarkEnd w:id="0"/>
           </w:p>
         </w:tc>
       </w:tr>
@@ -2520,85 +2518,85 @@
       <w:pPr>
         <w:pStyle w:val="Heading1"/>
       </w:pPr>
-      <w:bookmarkStart w:id="1" w:name="_Toc420154046"/>
-      <w:bookmarkStart w:id="2" w:name="_Toc25325428"/>
+      <w:bookmarkStart w:id="0" w:name="_Toc420154046"/>
+      <w:bookmarkStart w:id="1" w:name="_Toc25325428"/>
       <w:r>
         <w:t>Introduction</w:t>
       </w:r>
+      <w:bookmarkEnd w:id="0"/>
       <w:bookmarkEnd w:id="1"/>
+      <w:r>
+        <w:tab/>
+      </w:r>
+    </w:p>
+    <w:p>
+      <w:r>
+        <w:t>The Test Plan is designed to prescribe the scope, approach, resources, and schedule of all</w:t>
+      </w:r>
+      <w:r>
+        <w:t xml:space="preserve"> </w:t>
+      </w:r>
+      <w:r>
+        <w:t>testing activities of the projec</w:t>
+      </w:r>
+      <w:r>
+        <w:t>t</w:t>
+      </w:r>
+      <w:r>
+        <w:t>.</w:t>
+      </w:r>
+    </w:p>
+    <w:p>
+      <w:r>
+        <w:t>The plan identify the items to be tested, the features to be tested, the types of testing to be</w:t>
+      </w:r>
+      <w:r>
+        <w:t xml:space="preserve"> </w:t>
+      </w:r>
+      <w:r>
+        <w:t>performed, the personnel responsible for testing, the resources and schedule required to</w:t>
+      </w:r>
+      <w:r>
+        <w:t xml:space="preserve"> </w:t>
+      </w:r>
+      <w:r>
+        <w:t>complete testing, and the risks associated with the plan.</w:t>
+      </w:r>
+    </w:p>
+    <w:p>
+      <w:pPr>
+        <w:pStyle w:val="Heading2"/>
+      </w:pPr>
+      <w:bookmarkStart w:id="2" w:name="_Toc68064297"/>
+      <w:bookmarkStart w:id="3" w:name="_Toc118515455"/>
+      <w:r>
+        <w:t xml:space="preserve"> </w:t>
+      </w:r>
+      <w:bookmarkStart w:id="4" w:name="_Toc420154047"/>
+      <w:bookmarkStart w:id="5" w:name="_Toc25325429"/>
+      <w:r>
+        <w:t>Scope</w:t>
+      </w:r>
+      <w:bookmarkStart w:id="6" w:name="_Toc68064298"/>
+      <w:bookmarkStart w:id="7" w:name="_Toc118515456"/>
       <w:bookmarkEnd w:id="2"/>
-      <w:r>
-        <w:tab/>
-      </w:r>
-    </w:p>
-    <w:p>
-      <w:r>
-        <w:t>The Test Plan is designed to prescribe the scope, approach, resources, and schedule of all</w:t>
-      </w:r>
-      <w:r>
-        <w:t xml:space="preserve"> </w:t>
-      </w:r>
-      <w:r>
-        <w:t>testing activities of the projec</w:t>
-      </w:r>
-      <w:r>
-        <w:t>t</w:t>
-      </w:r>
-      <w:r>
-        <w:t>.</w:t>
-      </w:r>
-    </w:p>
-    <w:p>
-      <w:r>
-        <w:t>The plan identify the items to be tested, the features to be tested, the types of testing to be</w:t>
-      </w:r>
-      <w:r>
-        <w:t xml:space="preserve"> </w:t>
-      </w:r>
-      <w:r>
-        <w:t>performed, the personnel responsible for testing, the resources and schedule required to</w:t>
-      </w:r>
-      <w:r>
-        <w:t xml:space="preserve"> </w:t>
-      </w:r>
-      <w:r>
-        <w:t>complete testing, and the risks associated with the plan.</w:t>
-      </w:r>
-    </w:p>
-    <w:p>
-      <w:pPr>
-        <w:pStyle w:val="Heading2"/>
-      </w:pPr>
-      <w:bookmarkStart w:id="3" w:name="_Toc68064297"/>
-      <w:bookmarkStart w:id="4" w:name="_Toc118515455"/>
-      <w:r>
-        <w:t xml:space="preserve"> </w:t>
-      </w:r>
-      <w:bookmarkStart w:id="5" w:name="_Toc420154047"/>
-      <w:bookmarkStart w:id="6" w:name="_Toc25325429"/>
-      <w:r>
-        <w:t>Scope</w:t>
-      </w:r>
-      <w:bookmarkStart w:id="7" w:name="_Toc68064298"/>
-      <w:bookmarkStart w:id="8" w:name="_Toc118515456"/>
       <w:bookmarkEnd w:id="3"/>
       <w:bookmarkEnd w:id="4"/>
       <w:bookmarkEnd w:id="5"/>
+    </w:p>
+    <w:p>
+      <w:pPr>
+        <w:pStyle w:val="Heading3"/>
+      </w:pPr>
+      <w:bookmarkStart w:id="8" w:name="_Toc420154048"/>
+      <w:bookmarkStart w:id="9" w:name="_Toc25325430"/>
       <w:bookmarkEnd w:id="6"/>
-    </w:p>
-    <w:p>
-      <w:pPr>
-        <w:pStyle w:val="Heading3"/>
-      </w:pPr>
-      <w:bookmarkStart w:id="9" w:name="_Toc420154048"/>
-      <w:bookmarkStart w:id="10" w:name="_Toc25325430"/>
       <w:bookmarkEnd w:id="7"/>
+      <w:r>
+        <w:t>In Scope</w:t>
+      </w:r>
       <w:bookmarkEnd w:id="8"/>
-      <w:r>
-        <w:t>In Scope</w:t>
-      </w:r>
       <w:bookmarkEnd w:id="9"/>
-      <w:bookmarkEnd w:id="10"/>
     </w:p>
     <w:p>
       <w:pPr>
@@ -4203,17 +4201,17 @@
       <w:pPr>
         <w:pStyle w:val="Heading3"/>
       </w:pPr>
-      <w:bookmarkStart w:id="11" w:name="_Toc68064299"/>
-      <w:bookmarkStart w:id="12" w:name="_Toc118515457"/>
-      <w:bookmarkStart w:id="13" w:name="_Toc420154049"/>
-      <w:bookmarkStart w:id="14" w:name="_Toc25325431"/>
+      <w:bookmarkStart w:id="10" w:name="_Toc68064299"/>
+      <w:bookmarkStart w:id="11" w:name="_Toc118515457"/>
+      <w:bookmarkStart w:id="12" w:name="_Toc420154049"/>
+      <w:bookmarkStart w:id="13" w:name="_Toc25325431"/>
       <w:r>
         <w:t>Out of Scope</w:t>
       </w:r>
+      <w:bookmarkEnd w:id="10"/>
       <w:bookmarkEnd w:id="11"/>
       <w:bookmarkEnd w:id="12"/>
       <w:bookmarkEnd w:id="13"/>
-      <w:bookmarkEnd w:id="14"/>
     </w:p>
     <w:p>
       <w:r>
@@ -4269,13 +4267,13 @@
       <w:pPr>
         <w:pStyle w:val="Heading2"/>
       </w:pPr>
-      <w:bookmarkStart w:id="15" w:name="_Toc420154050"/>
-      <w:bookmarkStart w:id="16" w:name="_Toc25325432"/>
+      <w:bookmarkStart w:id="14" w:name="_Toc420154050"/>
+      <w:bookmarkStart w:id="15" w:name="_Toc25325432"/>
       <w:r>
         <w:t>Quality Objective</w:t>
       </w:r>
+      <w:bookmarkEnd w:id="14"/>
       <w:bookmarkEnd w:id="15"/>
-      <w:bookmarkEnd w:id="16"/>
     </w:p>
     <w:p>
       <w:r>
@@ -4322,21 +4320,21 @@
       <w:pPr>
         <w:pStyle w:val="Heading2"/>
       </w:pPr>
-      <w:bookmarkStart w:id="17" w:name="_Toc118515460"/>
-      <w:bookmarkStart w:id="18" w:name="_Toc420154051"/>
-      <w:bookmarkStart w:id="19" w:name="_Toc25325433"/>
+      <w:bookmarkStart w:id="16" w:name="_Toc118515460"/>
+      <w:bookmarkStart w:id="17" w:name="_Toc420154051"/>
+      <w:bookmarkStart w:id="18" w:name="_Toc25325433"/>
       <w:r>
         <w:t>Roles and Responsibilities</w:t>
       </w:r>
+      <w:bookmarkEnd w:id="16"/>
       <w:bookmarkEnd w:id="17"/>
       <w:bookmarkEnd w:id="18"/>
-      <w:bookmarkEnd w:id="19"/>
       <w:r>
         <w:t xml:space="preserve"> </w:t>
       </w:r>
     </w:p>
     <w:p>
-      <w:bookmarkStart w:id="20" w:name="_Toc118515461"/>
+      <w:bookmarkStart w:id="19" w:name="_Toc118515461"/>
       <w:r>
         <w:t>Testing will be executed by:</w:t>
       </w:r>
@@ -4396,14 +4394,14 @@
       <w:pPr>
         <w:pStyle w:val="Heading1"/>
       </w:pPr>
-      <w:bookmarkStart w:id="21" w:name="_Toc420154052"/>
-      <w:bookmarkStart w:id="22" w:name="_Toc25325434"/>
+      <w:bookmarkStart w:id="20" w:name="_Toc420154052"/>
+      <w:bookmarkStart w:id="21" w:name="_Toc25325434"/>
+      <w:bookmarkEnd w:id="19"/>
+      <w:r>
+        <w:t>Test Methodology</w:t>
+      </w:r>
       <w:bookmarkEnd w:id="20"/>
-      <w:r>
-        <w:t>Test Methodology</w:t>
-      </w:r>
       <w:bookmarkEnd w:id="21"/>
-      <w:bookmarkEnd w:id="22"/>
     </w:p>
     <w:p>
       <w:pPr>
@@ -4412,73 +4410,73 @@
           <w:szCs w:val="20"/>
         </w:rPr>
       </w:pPr>
-      <w:bookmarkStart w:id="23" w:name="_Toc420154053"/>
-      <w:bookmarkStart w:id="24" w:name="_Toc25325435"/>
+      <w:bookmarkStart w:id="22" w:name="_Toc420154053"/>
+      <w:bookmarkStart w:id="23" w:name="_Toc25325435"/>
       <w:r>
         <w:t>Overview</w:t>
       </w:r>
+      <w:bookmarkEnd w:id="22"/>
       <w:bookmarkEnd w:id="23"/>
+    </w:p>
+    <w:p>
+      <w:r>
+        <w:t>Our test methodology will follow the “waterfall method”:</w:t>
+      </w:r>
+    </w:p>
+    <w:p>
+      <w:r>
+        <w:t>In the waterfall model, software development progress through various phases like Requirements Analysis, Design etc - sequentially.</w:t>
+      </w:r>
+    </w:p>
+    <w:p>
+      <w:r>
+        <w:t>In this model, the next phase begins only when the earlier phase is completed.</w:t>
+      </w:r>
+    </w:p>
+    <w:p>
+      <w:pPr>
+        <w:pStyle w:val="Heading2"/>
+      </w:pPr>
+      <w:bookmarkStart w:id="24" w:name="_Toc420154054"/>
+      <w:bookmarkStart w:id="25" w:name="_Toc25325436"/>
+      <w:r>
+        <w:t>Test Levels</w:t>
+      </w:r>
       <w:bookmarkEnd w:id="24"/>
-    </w:p>
-    <w:p>
-      <w:r>
-        <w:t>Our test methodology will follow the “waterfall method”:</w:t>
-      </w:r>
-    </w:p>
-    <w:p>
-      <w:r>
-        <w:t>In the waterfall model, software development progress through various phases like Requirements Analysis, Design etc - sequentially.</w:t>
-      </w:r>
-    </w:p>
-    <w:p>
-      <w:r>
-        <w:t>In this model, the next phase begins only when the earlier phase is completed.</w:t>
-      </w:r>
-    </w:p>
-    <w:p>
-      <w:pPr>
-        <w:pStyle w:val="Heading2"/>
-      </w:pPr>
-      <w:bookmarkStart w:id="25" w:name="_Toc420154054"/>
-      <w:bookmarkStart w:id="26" w:name="_Toc25325436"/>
-      <w:r>
-        <w:t>Test Levels</w:t>
-      </w:r>
       <w:bookmarkEnd w:id="25"/>
+    </w:p>
+    <w:p>
+      <w:r>
+        <w:t xml:space="preserve">In the project, </w:t>
+      </w:r>
+      <w:r>
+        <w:t>the following</w:t>
+      </w:r>
+      <w:r>
+        <w:t xml:space="preserve"> test</w:t>
+      </w:r>
+      <w:r>
+        <w:t>s</w:t>
+      </w:r>
+      <w:r>
+        <w:t xml:space="preserve"> should be </w:t>
+      </w:r>
+      <w:r>
+        <w:t>conducted</w:t>
+      </w:r>
+      <w:r>
+        <w:t>.</w:t>
+      </w:r>
+    </w:p>
+    <w:p>
+      <w:pPr>
+        <w:pStyle w:val="Heading3"/>
+      </w:pPr>
+      <w:bookmarkStart w:id="26" w:name="_Toc25325437"/>
+      <w:r>
+        <w:t>Functionality testing:</w:t>
+      </w:r>
       <w:bookmarkEnd w:id="26"/>
-    </w:p>
-    <w:p>
-      <w:r>
-        <w:t xml:space="preserve">In the project, </w:t>
-      </w:r>
-      <w:r>
-        <w:t>the following</w:t>
-      </w:r>
-      <w:r>
-        <w:t xml:space="preserve"> test</w:t>
-      </w:r>
-      <w:r>
-        <w:t>s</w:t>
-      </w:r>
-      <w:r>
-        <w:t xml:space="preserve"> should be </w:t>
-      </w:r>
-      <w:r>
-        <w:t>conducted</w:t>
-      </w:r>
-      <w:r>
-        <w:t>.</w:t>
-      </w:r>
-    </w:p>
-    <w:p>
-      <w:pPr>
-        <w:pStyle w:val="Heading3"/>
-      </w:pPr>
-      <w:bookmarkStart w:id="27" w:name="_Toc25325437"/>
-      <w:r>
-        <w:t>Functionality testing:</w:t>
-      </w:r>
-      <w:bookmarkEnd w:id="27"/>
     </w:p>
     <w:p>
       <w:r>
@@ -4711,11 +4709,11 @@
       <w:pPr>
         <w:pStyle w:val="Heading3"/>
       </w:pPr>
-      <w:bookmarkStart w:id="28" w:name="_Toc25325438"/>
+      <w:bookmarkStart w:id="27" w:name="_Toc25325438"/>
       <w:r>
         <w:t>Usability Testing</w:t>
       </w:r>
-      <w:bookmarkEnd w:id="28"/>
+      <w:bookmarkEnd w:id="27"/>
     </w:p>
     <w:p>
       <w:r>
@@ -4769,11 +4767,11 @@
       <w:pPr>
         <w:pStyle w:val="Heading3"/>
       </w:pPr>
-      <w:bookmarkStart w:id="29" w:name="_Toc25325439"/>
+      <w:bookmarkStart w:id="28" w:name="_Toc25325439"/>
       <w:r>
         <w:t>Interface Testing</w:t>
       </w:r>
-      <w:bookmarkEnd w:id="29"/>
+      <w:bookmarkEnd w:id="28"/>
     </w:p>
     <w:p>
       <w:r>
@@ -4836,11 +4834,11 @@
       <w:pPr>
         <w:pStyle w:val="Heading3"/>
       </w:pPr>
-      <w:bookmarkStart w:id="30" w:name="_Toc25325440"/>
+      <w:bookmarkStart w:id="29" w:name="_Toc25325440"/>
       <w:r>
         <w:t>Database Testing</w:t>
       </w:r>
-      <w:bookmarkEnd w:id="30"/>
+      <w:bookmarkEnd w:id="29"/>
     </w:p>
     <w:p>
       <w:r>
@@ -4903,11 +4901,11 @@
       <w:pPr>
         <w:pStyle w:val="Heading3"/>
       </w:pPr>
-      <w:bookmarkStart w:id="31" w:name="_Toc25325441"/>
+      <w:bookmarkStart w:id="30" w:name="_Toc25325441"/>
       <w:r>
         <w:t>Compatibility Testing</w:t>
       </w:r>
-      <w:bookmarkEnd w:id="31"/>
+      <w:bookmarkEnd w:id="30"/>
     </w:p>
     <w:p>
       <w:r>
@@ -4943,24 +4941,24 @@
       <w:pPr>
         <w:pStyle w:val="Heading2"/>
       </w:pPr>
-      <w:bookmarkStart w:id="32" w:name="_Toc140901776"/>
-      <w:bookmarkStart w:id="33" w:name="_Toc141078779"/>
-      <w:bookmarkStart w:id="34" w:name="_Toc141079433"/>
-      <w:bookmarkStart w:id="35" w:name="_Toc141080119"/>
-      <w:bookmarkStart w:id="36" w:name="_Toc420154055"/>
-      <w:bookmarkStart w:id="37" w:name="_Toc25325442"/>
+      <w:bookmarkStart w:id="31" w:name="_Toc140901776"/>
+      <w:bookmarkStart w:id="32" w:name="_Toc141078779"/>
+      <w:bookmarkStart w:id="33" w:name="_Toc141079433"/>
+      <w:bookmarkStart w:id="34" w:name="_Toc141080119"/>
+      <w:bookmarkStart w:id="35" w:name="_Toc420154055"/>
+      <w:bookmarkStart w:id="36" w:name="_Toc25325442"/>
+      <w:bookmarkEnd w:id="31"/>
       <w:bookmarkEnd w:id="32"/>
       <w:bookmarkEnd w:id="33"/>
       <w:bookmarkEnd w:id="34"/>
+      <w:r>
+        <w:t xml:space="preserve">Bug </w:t>
+      </w:r>
       <w:bookmarkEnd w:id="35"/>
       <w:r>
-        <w:t xml:space="preserve">Bug </w:t>
+        <w:t>Triage</w:t>
       </w:r>
       <w:bookmarkEnd w:id="36"/>
-      <w:r>
-        <w:t>Triage</w:t>
-      </w:r>
-      <w:bookmarkEnd w:id="37"/>
     </w:p>
     <w:p>
       <w:r>
@@ -5458,7 +5456,7 @@
       </w:tr>
     </w:tbl>
     <w:p>
-      <w:bookmarkStart w:id="38" w:name="_Toc420154057"/>
+      <w:bookmarkStart w:id="37" w:name="_Toc420154057"/>
       <w:r>
         <w:t>On the above example the SQL injection issue has higher priority, subsequently it needs to be solved before anything else.</w:t>
       </w:r>
@@ -5467,12 +5465,12 @@
       <w:pPr>
         <w:pStyle w:val="Heading2"/>
       </w:pPr>
-      <w:bookmarkStart w:id="39" w:name="_Toc25325443"/>
+      <w:bookmarkStart w:id="38" w:name="_Toc25325443"/>
       <w:r>
         <w:t>Test Completeness</w:t>
       </w:r>
+      <w:bookmarkEnd w:id="37"/>
       <w:bookmarkEnd w:id="38"/>
-      <w:bookmarkEnd w:id="39"/>
     </w:p>
     <w:p>
       <w:r>
@@ -5507,7 +5505,12 @@
         <w:spacing w:before="0"/>
       </w:pPr>
       <w:r>
-        <w:t>100% test coverage</w:t>
+        <w:t>8</w:t>
+      </w:r>
+      <w:bookmarkStart w:id="39" w:name="_GoBack"/>
+      <w:bookmarkEnd w:id="39"/>
+      <w:r>
+        <w:t>0% test coverage</w:t>
       </w:r>
     </w:p>
     <w:p>
@@ -10425,6 +10428,7 @@
   <w:rsids>
     <w:rsidRoot w:val="002A383F"/>
     <w:rsid w:val="00143D1E"/>
+    <w:rsid w:val="00275BE5"/>
     <w:rsid w:val="002A383F"/>
     <w:rsid w:val="009678E1"/>
   </w:rsids>
@@ -11266,7 +11270,7 @@
 </file>
 
 <file path=customXml/itemProps2.xml><?xml version="1.0" encoding="utf-8"?>
-<ds:datastoreItem xmlns:ds="http://schemas.openxmlformats.org/officeDocument/2006/customXml" ds:itemID="{49778EEE-E305-4AAE-8B5F-569B7A1F568C}">
+<ds:datastoreItem xmlns:ds="http://schemas.openxmlformats.org/officeDocument/2006/customXml" ds:itemID="{E069999E-8D95-4EE1-8863-4807A1B8E212}">
   <ds:schemaRefs>
     <ds:schemaRef ds:uri="http://schemas.openxmlformats.org/officeDocument/2006/bibliography"/>
   </ds:schemaRefs>
